--- a/arcade kast/CvD Retropi documentatie.docx
+++ b/arcade kast/CvD Retropi documentatie.docx
@@ -222,31 +222,7 @@
       </w:r>
       <w:proofErr w:type="spellEnd"/>
       <w:r>
-        <w:t xml:space="preserve"> connector, waarbij elke pin een nummer heeft. Sommige van deze pinnen hebben een </w:t>
-      </w:r>
-      <w:proofErr w:type="gramStart"/>
-      <w:r>
-        <w:t>GPIO mogelijkheid</w:t>
-      </w:r>
-      <w:proofErr w:type="gramEnd"/>
-      <w:r>
-        <w:t xml:space="preserve"> en daarbij behorend </w:t>
-      </w:r>
-      <w:proofErr w:type="gramStart"/>
-      <w:r>
-        <w:t>GPIO pin</w:t>
-      </w:r>
-      <w:proofErr w:type="gramEnd"/>
-      <w:r>
-        <w:t xml:space="preserve"> nummer. Het nummer van de connector pin en </w:t>
-      </w:r>
-      <w:proofErr w:type="gramStart"/>
-      <w:r>
-        <w:t>GPIO pin</w:t>
-      </w:r>
-      <w:proofErr w:type="gramEnd"/>
-      <w:r>
-        <w:t xml:space="preserve"> komen niet overeen!</w:t>
+        <w:t xml:space="preserve"> connector, waarbij elke pin een nummer heeft. Sommige van deze pinnen hebben een GPIO mogelijkheid en daarbij behorend GPIO pin nummer. Het nummer van de connector pin en GPIO pin komen niet overeen!</w:t>
       </w:r>
     </w:p>
     <w:p>
@@ -424,47 +400,389 @@
           <w:ilvl w:val="0"/>
           <w:numId w:val="1"/>
         </w:numPr>
+        <w:rPr>
+          <w:lang w:val="en-NL"/>
+        </w:rPr>
       </w:pPr>
       <w:r>
-        <w:t>Wanneer de knoppen werken, typ dan “</w:t>
-      </w:r>
-      <w:proofErr w:type="spellStart"/>
-      <w:r>
+        <w:t xml:space="preserve">Installeer het programma </w:t>
+      </w:r>
+      <w:proofErr w:type="spellStart"/>
+      <w:r>
+        <w:rPr>
+          <w:b/>
+          <w:bCs/>
+        </w:rPr>
+        <w:t>GPIOnext</w:t>
+      </w:r>
+      <w:proofErr w:type="spellEnd"/>
+      <w:r>
+        <w:t xml:space="preserve"> door de volgende commando’s te runnen: “</w:t>
+      </w:r>
+      <w:r>
+        <w:rPr>
+          <w:lang w:val="en-NL"/>
+        </w:rPr>
+        <w:t xml:space="preserve">git clone </w:t>
+      </w:r>
+      <w:hyperlink r:id="rId6" w:history="1">
+        <w:r>
+          <w:rPr>
+            <w:rStyle w:val="Hyperlink"/>
+            <w:lang w:val="en-NL"/>
+          </w:rPr>
+          <w:t>https://github.com/mholgatem/GPIOnext.git</w:t>
+        </w:r>
+      </w:hyperlink>
+      <w:r>
+        <w:rPr>
+          <w:lang w:val="en-NL"/>
+        </w:rPr>
+        <w:t xml:space="preserve">” </w:t>
+      </w:r>
+      <w:proofErr w:type="spellStart"/>
+      <w:r>
+        <w:rPr>
+          <w:lang w:val="en-NL"/>
+        </w:rPr>
+        <w:t>en</w:t>
+      </w:r>
+      <w:proofErr w:type="spellEnd"/>
+      <w:r>
+        <w:rPr>
+          <w:lang w:val="en-NL"/>
+        </w:rPr>
+        <w:t xml:space="preserve"> </w:t>
+      </w:r>
+      <w:r>
+        <w:rPr>
+          <w:lang w:val="en-NL"/>
+        </w:rPr>
+        <w:t xml:space="preserve">“bash </w:t>
+      </w:r>
+      <w:proofErr w:type="spellStart"/>
+      <w:r>
+        <w:rPr>
+          <w:lang w:val="en-NL"/>
+        </w:rPr>
+        <w:t>GPIOnext</w:t>
+      </w:r>
+      <w:proofErr w:type="spellEnd"/>
+      <w:r>
+        <w:rPr>
+          <w:lang w:val="en-NL"/>
+        </w:rPr>
+        <w:t>/install.sh”</w:t>
+      </w:r>
+      <w:r>
+        <w:rPr>
+          <w:lang w:val="en-NL"/>
+        </w:rPr>
+        <w:t>.</w:t>
+      </w:r>
+      <w:r>
+        <w:rPr>
+          <w:lang w:val="en-NL"/>
+        </w:rPr>
+        <w:t xml:space="preserve"> </w:t>
+      </w:r>
+      <w:proofErr w:type="spellStart"/>
+      <w:r>
+        <w:rPr>
+          <w:lang w:val="en-NL"/>
+        </w:rPr>
+        <w:t>Hiervoor</w:t>
+      </w:r>
+      <w:proofErr w:type="spellEnd"/>
+      <w:r>
+        <w:rPr>
+          <w:lang w:val="en-NL"/>
+        </w:rPr>
+        <w:t xml:space="preserve"> </w:t>
+      </w:r>
+      <w:proofErr w:type="spellStart"/>
+      <w:r>
+        <w:rPr>
+          <w:lang w:val="en-NL"/>
+        </w:rPr>
+        <w:t>moet</w:t>
+      </w:r>
+      <w:proofErr w:type="spellEnd"/>
+      <w:r>
+        <w:rPr>
+          <w:lang w:val="en-NL"/>
+        </w:rPr>
+        <w:t xml:space="preserve"> de </w:t>
+      </w:r>
+      <w:proofErr w:type="spellStart"/>
+      <w:r>
+        <w:rPr>
+          <w:lang w:val="en-NL"/>
+        </w:rPr>
+        <w:t>rpi</w:t>
+      </w:r>
+      <w:proofErr w:type="spellEnd"/>
+      <w:r>
+        <w:rPr>
+          <w:lang w:val="en-NL"/>
+        </w:rPr>
+        <w:t xml:space="preserve"> op internet </w:t>
+      </w:r>
+      <w:proofErr w:type="spellStart"/>
+      <w:r>
+        <w:rPr>
+          <w:lang w:val="en-NL"/>
+        </w:rPr>
+        <w:t>zijn</w:t>
+      </w:r>
+      <w:proofErr w:type="spellEnd"/>
+      <w:r>
+        <w:rPr>
+          <w:lang w:val="en-NL"/>
+        </w:rPr>
+        <w:t xml:space="preserve"> </w:t>
+      </w:r>
+      <w:proofErr w:type="spellStart"/>
+      <w:r>
+        <w:rPr>
+          <w:lang w:val="en-NL"/>
+        </w:rPr>
+        <w:t>aangesloten</w:t>
+      </w:r>
+      <w:proofErr w:type="spellEnd"/>
+      <w:r>
+        <w:rPr>
+          <w:lang w:val="en-NL"/>
+        </w:rPr>
+        <w:t>!</w:t>
+      </w:r>
+    </w:p>
+    <w:p>
+      <w:pPr>
+        <w:pStyle w:val="NoSpacing"/>
+        <w:numPr>
+          <w:ilvl w:val="0"/>
+          <w:numId w:val="1"/>
+        </w:numPr>
+        <w:rPr>
+          <w:lang w:val="en-NL"/>
+        </w:rPr>
+      </w:pPr>
+      <w:proofErr w:type="spellStart"/>
+      <w:r>
+        <w:rPr>
+          <w:lang w:val="en-NL"/>
+        </w:rPr>
+        <w:t>Voer</w:t>
+      </w:r>
+      <w:proofErr w:type="spellEnd"/>
+      <w:r>
+        <w:rPr>
+          <w:lang w:val="en-NL"/>
+        </w:rPr>
+        <w:t xml:space="preserve"> het </w:t>
+      </w:r>
+      <w:proofErr w:type="spellStart"/>
+      <w:r>
+        <w:rPr>
+          <w:lang w:val="en-NL"/>
+        </w:rPr>
+        <w:t>volgende</w:t>
+      </w:r>
+      <w:proofErr w:type="spellEnd"/>
+      <w:r>
+        <w:rPr>
+          <w:lang w:val="en-NL"/>
+        </w:rPr>
+        <w:t xml:space="preserve"> commando </w:t>
+      </w:r>
+      <w:proofErr w:type="spellStart"/>
+      <w:r>
+        <w:rPr>
+          <w:lang w:val="en-NL"/>
+        </w:rPr>
+        <w:t>uit</w:t>
+      </w:r>
+      <w:proofErr w:type="spellEnd"/>
+      <w:r>
+        <w:rPr>
+          <w:lang w:val="en-NL"/>
+        </w:rPr>
+        <w:t>: “</w:t>
+      </w:r>
+      <w:proofErr w:type="spellStart"/>
+      <w:r>
+        <w:rPr>
+          <w:lang w:val="en-NL"/>
+        </w:rPr>
+        <w:t>Gpionext</w:t>
+      </w:r>
+      <w:proofErr w:type="spellEnd"/>
+      <w:r>
+        <w:rPr>
+          <w:lang w:val="en-NL"/>
+        </w:rPr>
+        <w:t xml:space="preserve"> set pins 7,11,13,15,18,19,21,22,23,24,26,29,31,32,33,35,36,37,38,40</w:t>
+      </w:r>
+      <w:r>
+        <w:rPr>
+          <w:lang w:val="en-NL"/>
+        </w:rPr>
+        <w:t xml:space="preserve">”. Dit </w:t>
+      </w:r>
+      <w:proofErr w:type="spellStart"/>
+      <w:r>
+        <w:rPr>
+          <w:lang w:val="en-NL"/>
+        </w:rPr>
+        <w:t>stelt</w:t>
+      </w:r>
+      <w:proofErr w:type="spellEnd"/>
+      <w:r>
+        <w:rPr>
+          <w:lang w:val="en-NL"/>
+        </w:rPr>
+        <w:t xml:space="preserve"> de IO </w:t>
+      </w:r>
+      <w:proofErr w:type="spellStart"/>
+      <w:r>
+        <w:rPr>
+          <w:lang w:val="en-NL"/>
+        </w:rPr>
+        <w:t>pinnen</w:t>
+      </w:r>
+      <w:proofErr w:type="spellEnd"/>
+      <w:r>
+        <w:rPr>
+          <w:lang w:val="en-NL"/>
+        </w:rPr>
+        <w:t xml:space="preserve"> in </w:t>
+      </w:r>
+      <w:proofErr w:type="spellStart"/>
+      <w:r>
+        <w:rPr>
+          <w:lang w:val="en-NL"/>
+        </w:rPr>
+        <w:t>als</w:t>
+      </w:r>
+      <w:proofErr w:type="spellEnd"/>
+      <w:r>
+        <w:rPr>
+          <w:lang w:val="en-NL"/>
+        </w:rPr>
+        <w:t xml:space="preserve"> IO </w:t>
+      </w:r>
+      <w:proofErr w:type="spellStart"/>
+      <w:r>
+        <w:rPr>
+          <w:lang w:val="en-NL"/>
+        </w:rPr>
+        <w:t>voor</w:t>
+      </w:r>
+      <w:proofErr w:type="spellEnd"/>
+      <w:r>
+        <w:rPr>
+          <w:lang w:val="en-NL"/>
+        </w:rPr>
+        <w:t xml:space="preserve"> </w:t>
+      </w:r>
+      <w:proofErr w:type="spellStart"/>
+      <w:r>
+        <w:rPr>
+          <w:lang w:val="en-NL"/>
+        </w:rPr>
         <w:t>gpionext</w:t>
       </w:r>
       <w:proofErr w:type="spellEnd"/>
       <w:r>
+        <w:rPr>
+          <w:lang w:val="en-NL"/>
+        </w:rPr>
+        <w:t xml:space="preserve">, </w:t>
+      </w:r>
+      <w:proofErr w:type="spellStart"/>
+      <w:r>
+        <w:rPr>
+          <w:lang w:val="en-NL"/>
+        </w:rPr>
+        <w:t>waar</w:t>
+      </w:r>
+      <w:proofErr w:type="spellEnd"/>
+      <w:r>
+        <w:rPr>
+          <w:lang w:val="en-NL"/>
+        </w:rPr>
+        <w:t xml:space="preserve"> de pin </w:t>
+      </w:r>
+      <w:proofErr w:type="spellStart"/>
+      <w:r>
+        <w:rPr>
+          <w:lang w:val="en-NL"/>
+        </w:rPr>
+        <w:t>nummers</w:t>
+      </w:r>
+      <w:proofErr w:type="spellEnd"/>
+      <w:r>
+        <w:rPr>
+          <w:lang w:val="en-NL"/>
+        </w:rPr>
+        <w:t xml:space="preserve"> in </w:t>
+      </w:r>
+      <w:proofErr w:type="spellStart"/>
+      <w:r>
+        <w:rPr>
+          <w:lang w:val="en-NL"/>
+        </w:rPr>
+        <w:t>plaats</w:t>
+      </w:r>
+      <w:proofErr w:type="spellEnd"/>
+      <w:r>
+        <w:rPr>
+          <w:lang w:val="en-NL"/>
+        </w:rPr>
+        <w:t xml:space="preserve"> van GPIO pin </w:t>
+      </w:r>
+      <w:proofErr w:type="spellStart"/>
+      <w:r>
+        <w:rPr>
+          <w:lang w:val="en-NL"/>
+        </w:rPr>
+        <w:t>nummer</w:t>
+      </w:r>
+      <w:proofErr w:type="spellEnd"/>
+      <w:r>
+        <w:rPr>
+          <w:lang w:val="en-NL"/>
+        </w:rPr>
         <w:t xml:space="preserve"> </w:t>
       </w:r>
       <w:proofErr w:type="spellStart"/>
       <w:r>
-        <w:t>config</w:t>
-      </w:r>
-      <w:proofErr w:type="spellEnd"/>
-      <w:r>
-        <w:t xml:space="preserve"> --</w:t>
-      </w:r>
-      <w:proofErr w:type="spellStart"/>
-      <w:r>
-        <w:t>pulldown</w:t>
-      </w:r>
-      <w:proofErr w:type="spellEnd"/>
-      <w:r>
-        <w:t xml:space="preserve">” </w:t>
-      </w:r>
-      <w:r>
-        <w:t xml:space="preserve">waarna een scherm opent. Configureer </w:t>
-      </w:r>
-      <w:proofErr w:type="spellStart"/>
-      <w:r>
-        <w:t>Joypad</w:t>
-      </w:r>
-      <w:proofErr w:type="spellEnd"/>
-      <w:r>
-        <w:t xml:space="preserve"> 1, met 1 D-pad en 6 (A t/m Z) knoppen. </w:t>
-      </w:r>
-      <w:r>
-        <w:t>Volg de instructies op het scherm. Het kan soms even duren voor de knop herkend wordt, het lijkt te helpen om de knop kort los te laten en weer in te drukken.</w:t>
+        <w:rPr>
+          <w:lang w:val="en-NL"/>
+        </w:rPr>
+        <w:t>gebruikt</w:t>
+      </w:r>
+      <w:proofErr w:type="spellEnd"/>
+      <w:r>
+        <w:rPr>
+          <w:lang w:val="en-NL"/>
+        </w:rPr>
+        <w:t xml:space="preserve"> </w:t>
+      </w:r>
+      <w:proofErr w:type="spellStart"/>
+      <w:r>
+        <w:rPr>
+          <w:lang w:val="en-NL"/>
+        </w:rPr>
+        <w:t>worden</w:t>
+      </w:r>
+      <w:proofErr w:type="spellEnd"/>
+      <w:r>
+        <w:rPr>
+          <w:lang w:val="en-NL"/>
+        </w:rPr>
+        <w:t>.</w:t>
       </w:r>
     </w:p>
     <w:p>
@@ -476,7 +794,56 @@
         </w:numPr>
       </w:pPr>
       <w:r>
-        <w:t xml:space="preserve">Nu zijn de knoppen geconfigureerd. Start de </w:t>
+        <w:t>Wanneer de knoppen werken, typ dan “</w:t>
+      </w:r>
+      <w:proofErr w:type="spellStart"/>
+      <w:r>
+        <w:t>gpionext</w:t>
+      </w:r>
+      <w:proofErr w:type="spellEnd"/>
+      <w:r>
+        <w:t xml:space="preserve"> </w:t>
+      </w:r>
+      <w:proofErr w:type="spellStart"/>
+      <w:r>
+        <w:t>config</w:t>
+      </w:r>
+      <w:proofErr w:type="spellEnd"/>
+      <w:r>
+        <w:t xml:space="preserve"> --</w:t>
+      </w:r>
+      <w:proofErr w:type="spellStart"/>
+      <w:r>
+        <w:t>pulldown</w:t>
+      </w:r>
+      <w:proofErr w:type="spellEnd"/>
+      <w:r>
+        <w:t xml:space="preserve">” </w:t>
+      </w:r>
+      <w:r>
+        <w:t xml:space="preserve">waarna een scherm opent. Configureer </w:t>
+      </w:r>
+      <w:proofErr w:type="spellStart"/>
+      <w:r>
+        <w:t>Joypad</w:t>
+      </w:r>
+      <w:proofErr w:type="spellEnd"/>
+      <w:r>
+        <w:t xml:space="preserve"> 1, met 1 D-pad en 6 (A t/m Z) knoppen. </w:t>
+      </w:r>
+      <w:r>
+        <w:t>Volg de instructies op het scherm. Het kan soms even duren voor de knop herkend wordt, het lijkt te helpen om de knop kort los te laten en weer in te drukken.</w:t>
+      </w:r>
+      <w:r>
+        <w:t xml:space="preserve"> Mocht dit niet lukken, dan kan je de </w:t>
+      </w:r>
+      <w:proofErr w:type="spellStart"/>
+      <w:r>
+        <w:t>sd</w:t>
+      </w:r>
+      <w:proofErr w:type="spellEnd"/>
+      <w:r>
+        <w:t xml:space="preserve"> kaart uit de </w:t>
       </w:r>
       <w:proofErr w:type="spellStart"/>
       <w:r>
@@ -484,23 +851,47 @@
       </w:r>
       <w:proofErr w:type="spellEnd"/>
       <w:r>
-        <w:t xml:space="preserve"> opnieuw op door “</w:t>
-      </w:r>
-      <w:proofErr w:type="spellStart"/>
-      <w:r>
-        <w:t>sudo</w:t>
-      </w:r>
-      <w:proofErr w:type="spellEnd"/>
-      <w:r>
-        <w:t xml:space="preserve"> reboot </w:t>
-      </w:r>
-      <w:proofErr w:type="spellStart"/>
-      <w:r>
-        <w:t>now</w:t>
-      </w:r>
-      <w:proofErr w:type="spellEnd"/>
-      <w:r>
-        <w:t>” te typen en op enter te drukken.</w:t>
+        <w:t xml:space="preserve"> halen en de </w:t>
+      </w:r>
+      <w:proofErr w:type="spellStart"/>
+      <w:r>
+        <w:t>gpionext</w:t>
+      </w:r>
+      <w:proofErr w:type="spellEnd"/>
+      <w:r>
+        <w:t xml:space="preserve"> database handmatig invoeren volgens</w:t>
+      </w:r>
+      <w:r>
+        <w:t xml:space="preserve"> </w:t>
+      </w:r>
+      <w:r>
+        <w:fldChar w:fldCharType="begin"/>
+      </w:r>
+      <w:r>
+        <w:instrText xml:space="preserve"> REF _Ref208752571 \h </w:instrText>
+      </w:r>
+      <w:r>
+        <w:fldChar w:fldCharType="separate"/>
+      </w:r>
+      <w:proofErr w:type="spellStart"/>
+      <w:r>
+        <w:t>Figure</w:t>
+      </w:r>
+      <w:proofErr w:type="spellEnd"/>
+      <w:r>
+        <w:t xml:space="preserve"> </w:t>
+      </w:r>
+      <w:r>
+        <w:rPr>
+          <w:noProof/>
+        </w:rPr>
+        <w:t>2</w:t>
+      </w:r>
+      <w:r>
+        <w:fldChar w:fldCharType="end"/>
+      </w:r>
+      <w:r>
+        <w:t>.</w:t>
       </w:r>
     </w:p>
     <w:p>
@@ -512,65 +903,141 @@
         </w:numPr>
       </w:pPr>
       <w:r>
-        <w:t xml:space="preserve">Knoppen dienen nu nog geconfigureerd te worden in </w:t>
-      </w:r>
-      <w:proofErr w:type="spellStart"/>
-      <w:r>
-        <w:t>emulation</w:t>
-      </w:r>
-      <w:proofErr w:type="spellEnd"/>
-      <w:r>
-        <w:t xml:space="preserve"> station, als de gewenste controller. </w:t>
-      </w:r>
-      <w:r>
-        <w:rPr>
-          <w:highlight w:val="yellow"/>
-        </w:rPr>
-        <w:t>TODO</w:t>
-      </w:r>
-      <w:r>
-        <w:rPr>
-          <w:b/>
-          <w:bCs/>
-          <w:highlight w:val="yellow"/>
-        </w:rPr>
-        <w:t xml:space="preserve"> </w:t>
-      </w:r>
-      <w:proofErr w:type="spellStart"/>
-      <w:r>
-        <w:rPr>
-          <w:highlight w:val="yellow"/>
-        </w:rPr>
-        <w:t>add</w:t>
-      </w:r>
-      <w:proofErr w:type="spellEnd"/>
+        <w:t xml:space="preserve">Nu </w:t>
+      </w:r>
+      <w:r>
+        <w:t>is de IO</w:t>
+      </w:r>
+      <w:r>
+        <w:t xml:space="preserve"> geconfigureerd. Start de </w:t>
+      </w:r>
+      <w:proofErr w:type="spellStart"/>
+      <w:r>
+        <w:t>rpi</w:t>
+      </w:r>
+      <w:proofErr w:type="spellEnd"/>
+      <w:r>
+        <w:t xml:space="preserve"> opnieuw op door “</w:t>
+      </w:r>
+      <w:proofErr w:type="spellStart"/>
+      <w:r>
+        <w:t>sudo</w:t>
+      </w:r>
+      <w:proofErr w:type="spellEnd"/>
+      <w:r>
+        <w:t xml:space="preserve"> reboot </w:t>
+      </w:r>
+      <w:proofErr w:type="spellStart"/>
+      <w:r>
+        <w:t>now</w:t>
+      </w:r>
+      <w:proofErr w:type="spellEnd"/>
+      <w:r>
+        <w:t>” te typen en op enter te drukken.</w:t>
+      </w:r>
     </w:p>
     <w:p>
       <w:pPr>
         <w:pStyle w:val="NoSpacing"/>
+        <w:numPr>
+          <w:ilvl w:val="0"/>
+          <w:numId w:val="1"/>
+        </w:numPr>
       </w:pPr>
+      <w:r>
+        <w:t xml:space="preserve">Knoppen dienen nu nog geconfigureerd te worden in </w:t>
+      </w:r>
+      <w:proofErr w:type="spellStart"/>
+      <w:r>
+        <w:t>emulation</w:t>
+      </w:r>
+      <w:proofErr w:type="spellEnd"/>
+      <w:r>
+        <w:t xml:space="preserve"> station, als de gewenste controller</w:t>
+      </w:r>
+      <w:r>
+        <w:t>(s) en het toetsenbord</w:t>
+      </w:r>
+      <w:r>
+        <w:t xml:space="preserve">. </w:t>
+      </w:r>
     </w:p>
     <w:p>
       <w:pPr>
         <w:pStyle w:val="NoSpacing"/>
+        <w:numPr>
+          <w:ilvl w:val="0"/>
+          <w:numId w:val="1"/>
+        </w:numPr>
       </w:pPr>
-    </w:p>
-    <w:p>
-      <w:pPr>
-        <w:rPr>
-          <w:sz w:val="24"/>
-          <w:szCs w:val="24"/>
-          <w:lang w:val="nl-NL"/>
-        </w:rPr>
-      </w:pPr>
-      <w:r>
-        <w:br w:type="page"/>
+      <w:r>
+        <w:t xml:space="preserve">Het toetsenbord configureren als: pijltjes zijn d-pad, letter a = A, letter b = B, shift is start, enter = select. </w:t>
       </w:r>
     </w:p>
     <w:p>
       <w:pPr>
         <w:pStyle w:val="NoSpacing"/>
+        <w:numPr>
+          <w:ilvl w:val="0"/>
+          <w:numId w:val="1"/>
+        </w:numPr>
       </w:pPr>
+      <w:r>
+        <w:t>Knoppen configureren als joystick = d-pad, knop A = A, knop B = start, knop C = B, knop X = X, knop Y = select, knop Z = Y. Start daarna</w:t>
+      </w:r>
+      <w:r>
+        <w:t xml:space="preserve"> de </w:t>
+      </w:r>
+      <w:proofErr w:type="spellStart"/>
+      <w:r>
+        <w:t>rpi</w:t>
+      </w:r>
+      <w:proofErr w:type="spellEnd"/>
+      <w:r>
+        <w:t xml:space="preserve"> opnieuw op.</w:t>
+      </w:r>
+    </w:p>
+    <w:p>
+      <w:pPr>
+        <w:pStyle w:val="NoSpacing"/>
+        <w:numPr>
+          <w:ilvl w:val="0"/>
+          <w:numId w:val="1"/>
+        </w:numPr>
+      </w:pPr>
+      <w:r>
+        <w:t xml:space="preserve">Als het goed is, is A </w:t>
+      </w:r>
+      <w:r>
+        <w:sym w:font="Wingdings" w:char="F0E0"/>
+      </w:r>
+      <w:r>
+        <w:t xml:space="preserve"> select, B+Y </w:t>
+      </w:r>
+      <w:r>
+        <w:sym w:font="Wingdings" w:char="F0E0"/>
+      </w:r>
+      <w:r>
+        <w:t xml:space="preserve"> exit, C </w:t>
+      </w:r>
+      <w:r>
+        <w:sym w:font="Wingdings" w:char="F0E0"/>
+      </w:r>
+      <w:r>
+        <w:t xml:space="preserve"> back.</w:t>
+      </w:r>
+    </w:p>
+    <w:p>
+      <w:pPr>
+        <w:pStyle w:val="NoSpacing"/>
+        <w:numPr>
+          <w:ilvl w:val="0"/>
+          <w:numId w:val="1"/>
+        </w:numPr>
+      </w:pPr>
+      <w:r>
+        <w:t>Laad er spellen op en gamen maar!</w:t>
+      </w:r>
     </w:p>
     <w:p>
       <w:pPr>
@@ -579,6 +1046,7 @@
       </w:pPr>
       <w:bookmarkStart w:id="0" w:name="_Ref200028286"/>
       <w:r>
+        <w:lastRenderedPageBreak/>
         <w:t xml:space="preserve">Table </w:t>
       </w:r>
       <w:fldSimple w:instr=" SEQ Table \* ARABIC ">
@@ -1681,7 +2149,15 @@
         <w:t xml:space="preserve"> - </w:t>
       </w:r>
       <w:r>
-        <w:t>Controller blauw pinout</w:t>
+        <w:t xml:space="preserve">Controller </w:t>
+      </w:r>
+      <w:proofErr w:type="spellStart"/>
+      <w:r>
+        <w:t>blauw</w:t>
+      </w:r>
+      <w:proofErr w:type="spellEnd"/>
+      <w:r>
+        <w:t xml:space="preserve"> pinout</w:t>
       </w:r>
     </w:p>
     <w:tbl>
@@ -2717,7 +3193,7 @@
           <w:noProof/>
         </w:rPr>
         <w:drawing>
-          <wp:inline distT="0" distB="0" distL="0" distR="0" wp14:anchorId="3CD746A9" wp14:editId="34E17FB5">
+          <wp:inline distT="0" distB="0" distL="0" distR="0" wp14:anchorId="3CD746A9" wp14:editId="2BC5BAB5">
             <wp:extent cx="2881712" cy="2867025"/>
             <wp:effectExtent l="0" t="0" r="0" b="0"/>
             <wp:docPr id="1187619798" name="Picture 2" descr="Raspberry gPIo - SparkFun Learn"/>
@@ -2734,7 +3210,7 @@
                     </pic:cNvPicPr>
                   </pic:nvPicPr>
                   <pic:blipFill>
-                    <a:blip r:embed="rId5" cstate="print">
+                    <a:blip r:embed="rId7" cstate="print">
                       <a:extLst>
                         <a:ext uri="{28A0092B-C50C-407E-A947-70E740481C1C}">
                           <a14:useLocalDpi xmlns:a14="http://schemas.microsoft.com/office/drawing/2010/main" val="0"/>
@@ -2782,7 +3258,7 @@
           <w:rPr>
             <w:noProof/>
           </w:rPr>
-          <w:t>4</w:t>
+          <w:t>1</w:t>
         </w:r>
       </w:fldSimple>
       <w:bookmarkEnd w:id="2"/>
@@ -2792,6 +3268,115 @@
         </w:rPr>
         <w:t xml:space="preserve"> - Raspberry pi GPIO pinout</w:t>
       </w:r>
+    </w:p>
+    <w:p>
+      <w:pPr>
+        <w:rPr>
+          <w:noProof/>
+        </w:rPr>
+      </w:pPr>
+    </w:p>
+    <w:p>
+      <w:pPr>
+        <w:keepNext/>
+      </w:pPr>
+      <w:r>
+        <w:rPr>
+          <w:noProof/>
+        </w:rPr>
+        <w:lastRenderedPageBreak/>
+        <w:drawing>
+          <wp:inline distT="0" distB="0" distL="0" distR="0" wp14:anchorId="76B2BD58" wp14:editId="6080D20E">
+            <wp:extent cx="4440326" cy="4593266"/>
+            <wp:effectExtent l="0" t="0" r="0" b="0"/>
+            <wp:docPr id="28995371" name="Picture 1" descr="A computer screen with a black screen&#10;&#10;AI-generated content may be incorrect."/>
+            <wp:cNvGraphicFramePr>
+              <a:graphicFrameLocks xmlns:a="http://schemas.openxmlformats.org/drawingml/2006/main" noChangeAspect="1"/>
+            </wp:cNvGraphicFramePr>
+            <a:graphic xmlns:a="http://schemas.openxmlformats.org/drawingml/2006/main">
+              <a:graphicData uri="http://schemas.openxmlformats.org/drawingml/2006/picture">
+                <pic:pic xmlns:pic="http://schemas.openxmlformats.org/drawingml/2006/picture">
+                  <pic:nvPicPr>
+                    <pic:cNvPr id="28995371" name="Picture 1" descr="A computer screen with a black screen&#10;&#10;AI-generated content may be incorrect."/>
+                    <pic:cNvPicPr>
+                      <a:picLocks noChangeAspect="1" noChangeArrowheads="1"/>
+                    </pic:cNvPicPr>
+                  </pic:nvPicPr>
+                  <pic:blipFill rotWithShape="1">
+                    <a:blip r:embed="rId8" cstate="print">
+                      <a:extLst>
+                        <a:ext uri="{28A0092B-C50C-407E-A947-70E740481C1C}">
+                          <a14:useLocalDpi xmlns:a14="http://schemas.microsoft.com/office/drawing/2010/main" val="0"/>
+                        </a:ext>
+                      </a:extLst>
+                    </a:blip>
+                    <a:srcRect l="2172" t="14957" r="20242" b="24696"/>
+                    <a:stretch>
+                      <a:fillRect/>
+                    </a:stretch>
+                  </pic:blipFill>
+                  <pic:spPr bwMode="auto">
+                    <a:xfrm>
+                      <a:off x="0" y="0"/>
+                      <a:ext cx="4441140" cy="4594109"/>
+                    </a:xfrm>
+                    <a:prstGeom prst="rect">
+                      <a:avLst/>
+                    </a:prstGeom>
+                    <a:noFill/>
+                    <a:ln>
+                      <a:noFill/>
+                    </a:ln>
+                    <a:extLst>
+                      <a:ext uri="{53640926-AAD7-44D8-BBD7-CCE9431645EC}">
+                        <a14:shadowObscured xmlns:a14="http://schemas.microsoft.com/office/drawing/2010/main"/>
+                      </a:ext>
+                    </a:extLst>
+                  </pic:spPr>
+                </pic:pic>
+              </a:graphicData>
+            </a:graphic>
+          </wp:inline>
+        </w:drawing>
+      </w:r>
+    </w:p>
+    <w:p>
+      <w:pPr>
+        <w:pStyle w:val="Caption"/>
+      </w:pPr>
+      <w:bookmarkStart w:id="3" w:name="_Ref208752562"/>
+      <w:bookmarkStart w:id="4" w:name="_Ref208752571"/>
+      <w:r>
+        <w:t xml:space="preserve">Figure </w:t>
+      </w:r>
+      <w:fldSimple w:instr=" SEQ Figure \* ARABIC ">
+        <w:r>
+          <w:rPr>
+            <w:noProof/>
+          </w:rPr>
+          <w:t>2</w:t>
+        </w:r>
+      </w:fldSimple>
+      <w:bookmarkEnd w:id="4"/>
+      <w:r>
+        <w:t xml:space="preserve"> – </w:t>
+      </w:r>
+      <w:proofErr w:type="spellStart"/>
+      <w:r>
+        <w:t>GPIOnext</w:t>
+      </w:r>
+      <w:proofErr w:type="spellEnd"/>
+      <w:r>
+        <w:t xml:space="preserve"> database file</w:t>
+      </w:r>
+      <w:bookmarkEnd w:id="3"/>
+    </w:p>
+    <w:p>
+      <w:pPr>
+        <w:rPr>
+          <w:lang w:val="en-US"/>
+        </w:rPr>
+      </w:pPr>
     </w:p>
     <w:sectPr>
       <w:pgSz w:w="11906" w:h="16838"/>
@@ -2821,7 +3406,7 @@
         <w:rFonts w:hint="default"/>
       </w:rPr>
     </w:lvl>
-    <w:lvl w:ilvl="1" w:tplc="10000019" w:tentative="1">
+    <w:lvl w:ilvl="1" w:tplc="10000019">
       <w:start w:val="1"/>
       <w:numFmt w:val="lowerLetter"/>
       <w:lvlText w:val="%2."/>
@@ -3869,6 +4454,59 @@
       <w:szCs w:val="18"/>
     </w:rPr>
   </w:style>
+  <w:style w:type="paragraph" w:styleId="HTMLPreformatted">
+    <w:name w:val="HTML Preformatted"/>
+    <w:basedOn w:val="Normal"/>
+    <w:link w:val="HTMLPreformattedChar"/>
+    <w:uiPriority w:val="99"/>
+    <w:semiHidden/>
+    <w:unhideWhenUsed/>
+    <w:rsid w:val="00192498"/>
+    <w:pPr>
+      <w:spacing w:after="0"/>
+    </w:pPr>
+    <w:rPr>
+      <w:rFonts w:ascii="Consolas" w:hAnsi="Consolas"/>
+      <w:sz w:val="20"/>
+      <w:szCs w:val="20"/>
+    </w:rPr>
+  </w:style>
+  <w:style w:type="character" w:customStyle="1" w:styleId="HTMLPreformattedChar">
+    <w:name w:val="HTML Preformatted Char"/>
+    <w:basedOn w:val="DefaultParagraphFont"/>
+    <w:link w:val="HTMLPreformatted"/>
+    <w:uiPriority w:val="99"/>
+    <w:semiHidden/>
+    <w:rsid w:val="00192498"/>
+    <w:rPr>
+      <w:rFonts w:ascii="Consolas" w:hAnsi="Consolas"/>
+      <w:sz w:val="20"/>
+      <w:szCs w:val="20"/>
+    </w:rPr>
+  </w:style>
+  <w:style w:type="character" w:styleId="Hyperlink">
+    <w:name w:val="Hyperlink"/>
+    <w:basedOn w:val="DefaultParagraphFont"/>
+    <w:uiPriority w:val="99"/>
+    <w:unhideWhenUsed/>
+    <w:rsid w:val="00192498"/>
+    <w:rPr>
+      <w:color w:val="467886" w:themeColor="hyperlink"/>
+      <w:u w:val="single"/>
+    </w:rPr>
+  </w:style>
+  <w:style w:type="character" w:styleId="UnresolvedMention">
+    <w:name w:val="Unresolved Mention"/>
+    <w:basedOn w:val="DefaultParagraphFont"/>
+    <w:uiPriority w:val="99"/>
+    <w:semiHidden/>
+    <w:unhideWhenUsed/>
+    <w:rsid w:val="00192498"/>
+    <w:rPr>
+      <w:color w:val="605E5C"/>
+      <w:shd w:val="clear" w:color="auto" w:fill="E1DFDD"/>
+    </w:rPr>
+  </w:style>
 </w:styles>
 </file>
 
@@ -4165,4 +4803,16 @@
     </a:ext>
   </a:extLst>
 </a:theme>
+</file>
+
+<file path=customXml/item1.xml><?xml version="1.0" encoding="utf-8"?>
+<b:Sources xmlns:b="http://schemas.openxmlformats.org/officeDocument/2006/bibliography" xmlns="http://schemas.openxmlformats.org/officeDocument/2006/bibliography" SelectedStyle="\APASixthEditionOfficeOnline.xsl" StyleName="APA" Version="6"/>
+</file>
+
+<file path=customXml/itemProps1.xml><?xml version="1.0" encoding="utf-8"?>
+<ds:datastoreItem xmlns:ds="http://schemas.openxmlformats.org/officeDocument/2006/customXml" ds:itemID="{31B6F9C2-6089-4957-96D9-B5C670FDF70E}">
+  <ds:schemaRefs>
+    <ds:schemaRef ds:uri="http://schemas.openxmlformats.org/officeDocument/2006/bibliography"/>
+  </ds:schemaRefs>
+</ds:datastoreItem>
 </file>